--- a/specification .docx
+++ b/specification .docx
@@ -5,8 +5,16 @@
     <w:p>
       <w:pPr>
         <w:jc w:val="center"/>
-      </w:pPr>
-      <w:r>
+        <w:rPr>
+          <w:sz w:val="28"/>
+          <w:szCs w:val="28"/>
+        </w:rPr>
+      </w:pPr>
+      <w:r>
+        <w:rPr>
+          <w:sz w:val="28"/>
+          <w:szCs w:val="28"/>
+        </w:rPr>
         <w:t>Неформальная спецификация</w:t>
       </w:r>
     </w:p>
@@ -16,68 +24,114 @@
         <w:ind w:left="1080"/>
         <w:jc w:val="center"/>
         <w:rPr>
-          <w:lang w:val="en-US"/>
-        </w:rPr>
-      </w:pPr>
-      <w:r>
+          <w:sz w:val="28"/>
+          <w:szCs w:val="28"/>
+          <w:lang w:val="en-US"/>
+        </w:rPr>
+      </w:pPr>
+      <w:r>
+        <w:rPr>
+          <w:sz w:val="28"/>
+          <w:szCs w:val="28"/>
+        </w:rPr>
         <w:t>1.Проблема и требования</w:t>
       </w:r>
     </w:p>
     <w:p>
-      <w:r>
+      <w:pPr>
+        <w:rPr>
+          <w:sz w:val="28"/>
+          <w:szCs w:val="28"/>
+        </w:rPr>
+      </w:pPr>
+      <w:r>
+        <w:rPr>
+          <w:sz w:val="28"/>
+          <w:szCs w:val="28"/>
+        </w:rPr>
         <w:t xml:space="preserve">Тема </w:t>
       </w:r>
       <w:r>
         <w:rPr>
+          <w:sz w:val="28"/>
+          <w:szCs w:val="28"/>
           <w:lang w:val="en-US"/>
         </w:rPr>
         <w:t xml:space="preserve">/ </w:t>
       </w:r>
       <w:r>
+        <w:rPr>
+          <w:sz w:val="28"/>
+          <w:szCs w:val="28"/>
+        </w:rPr>
         <w:t>проблема</w:t>
       </w:r>
       <w:r>
         <w:rPr>
+          <w:sz w:val="28"/>
+          <w:szCs w:val="28"/>
           <w:lang w:val="en-US"/>
         </w:rPr>
         <w:t>:</w:t>
       </w:r>
       <w:r>
         <w:rPr>
+          <w:sz w:val="28"/>
+          <w:szCs w:val="28"/>
           <w:lang w:val="en-US"/>
         </w:rPr>
         <w:t xml:space="preserve"> </w:t>
       </w:r>
       <w:r>
+        <w:rPr>
+          <w:sz w:val="28"/>
+          <w:szCs w:val="28"/>
+        </w:rPr>
         <w:t>интернет-магазин</w:t>
       </w:r>
     </w:p>
     <w:p>
       <w:pPr>
         <w:rPr>
-          <w:lang w:val="en-US"/>
-        </w:rPr>
-      </w:pPr>
-      <w:r>
+          <w:sz w:val="28"/>
+          <w:szCs w:val="28"/>
+          <w:lang w:val="en-US"/>
+        </w:rPr>
+      </w:pPr>
+      <w:r>
+        <w:rPr>
+          <w:sz w:val="28"/>
+          <w:szCs w:val="28"/>
+        </w:rPr>
         <w:t>Инструменты</w:t>
       </w:r>
       <w:r>
         <w:rPr>
+          <w:sz w:val="28"/>
+          <w:szCs w:val="28"/>
           <w:lang w:val="en-US"/>
         </w:rPr>
         <w:t>: JavaScript, HTML, CSS</w:t>
       </w:r>
       <w:r>
+        <w:rPr>
+          <w:sz w:val="28"/>
+          <w:szCs w:val="28"/>
+        </w:rPr>
         <w:t>,</w:t>
       </w:r>
       <w:r>
         <w:rPr>
+          <w:sz w:val="28"/>
+          <w:szCs w:val="28"/>
           <w:lang w:val="en-US"/>
         </w:rPr>
         <w:t xml:space="preserve"> VS Code</w:t>
       </w:r>
       <w:r>
         <w:rPr>
+          <w:sz w:val="28"/>
+          <w:szCs w:val="28"/>
           <w:lang w:val="en-US"/>
         </w:rPr>
         <w:t>, GitHub</w:t>
@@ -86,14 +140,22 @@
     <w:p>
       <w:pPr>
         <w:rPr>
-          <w:lang w:val="en-US"/>
-        </w:rPr>
-      </w:pPr>
-      <w:r>
+          <w:sz w:val="28"/>
+          <w:szCs w:val="28"/>
+          <w:lang w:val="en-US"/>
+        </w:rPr>
+      </w:pPr>
+      <w:r>
+        <w:rPr>
+          <w:sz w:val="28"/>
+          <w:szCs w:val="28"/>
+        </w:rPr>
         <w:t>Требования</w:t>
       </w:r>
       <w:r>
         <w:rPr>
+          <w:sz w:val="28"/>
+          <w:szCs w:val="28"/>
           <w:lang w:val="en-US"/>
         </w:rPr>
         <w:t>:</w:t>
@@ -102,108 +164,231 @@
     <w:p>
       <w:pPr>
         <w:rPr>
-          <w:lang w:val="en-US"/>
-        </w:rPr>
-      </w:pPr>
-      <w:r>
-        <w:rPr>
+          <w:sz w:val="28"/>
+          <w:szCs w:val="28"/>
+          <w:lang w:val="en-US"/>
+        </w:rPr>
+      </w:pPr>
+      <w:r>
+        <w:rPr>
+          <w:sz w:val="28"/>
+          <w:szCs w:val="28"/>
           <w:lang w:val="en-US"/>
         </w:rPr>
         <w:t xml:space="preserve">        </w:t>
       </w:r>
       <w:r>
+        <w:rPr>
+          <w:sz w:val="28"/>
+          <w:szCs w:val="28"/>
+        </w:rPr>
         <w:t>Список функций</w:t>
       </w:r>
       <w:r>
         <w:rPr>
+          <w:sz w:val="28"/>
+          <w:szCs w:val="28"/>
           <w:lang w:val="en-US"/>
         </w:rPr>
         <w:t>:</w:t>
       </w:r>
     </w:p>
     <w:p>
-      <w:r>
+      <w:pPr>
+        <w:rPr>
+          <w:sz w:val="28"/>
+          <w:szCs w:val="28"/>
+        </w:rPr>
+      </w:pPr>
+      <w:r>
+        <w:rPr>
+          <w:sz w:val="28"/>
+          <w:szCs w:val="28"/>
+        </w:rPr>
         <w:t>•</w:t>
       </w:r>
-      <w:r>
-        <w:t>поиск</w:t>
-      </w:r>
-      <w:r>
-        <w:t xml:space="preserve"> за строкой</w:t>
-      </w:r>
-      <w:r>
-        <w:t xml:space="preserve"> по базе данных товаров </w:t>
-      </w:r>
-    </w:p>
-    <w:p>
-      <w:r>
-        <w:rPr>
-          <w:lang w:val="en-US"/>
-        </w:rPr>
-        <w:t>•</w:t>
-      </w:r>
-      <w:r>
-        <w:t>поиск применяя фильтры</w:t>
-      </w:r>
-    </w:p>
-    <w:p>
-      <w:r>
-        <w:t>•ввод, хранение, изменение товаров для продавца</w:t>
-      </w:r>
-    </w:p>
-    <w:p>
-      <w:r>
-        <w:t>•корзина</w:t>
-      </w:r>
-    </w:p>
-    <w:p>
       <w:bookmarkStart w:id="0" w:name="_GoBack"/>
       <w:bookmarkEnd w:id="0"/>
       <w:r>
+        <w:rPr>
+          <w:sz w:val="28"/>
+          <w:szCs w:val="28"/>
+        </w:rPr>
+        <w:t>поиск</w:t>
+      </w:r>
+      <w:r>
+        <w:rPr>
+          <w:sz w:val="28"/>
+          <w:szCs w:val="28"/>
+        </w:rPr>
+        <w:t xml:space="preserve"> за строкой</w:t>
+      </w:r>
+      <w:r>
+        <w:rPr>
+          <w:sz w:val="28"/>
+          <w:szCs w:val="28"/>
+        </w:rPr>
+        <w:t xml:space="preserve"> по базе данных товаров </w:t>
+      </w:r>
+    </w:p>
+    <w:p>
+      <w:pPr>
+        <w:rPr>
+          <w:sz w:val="28"/>
+          <w:szCs w:val="28"/>
+        </w:rPr>
+      </w:pPr>
+      <w:r>
+        <w:rPr>
+          <w:sz w:val="28"/>
+          <w:szCs w:val="28"/>
+          <w:lang w:val="en-US"/>
+        </w:rPr>
+        <w:t>•</w:t>
+      </w:r>
+      <w:r>
+        <w:rPr>
+          <w:sz w:val="28"/>
+          <w:szCs w:val="28"/>
+        </w:rPr>
+        <w:t>поиск применяя фильтры</w:t>
+      </w:r>
+    </w:p>
+    <w:p>
+      <w:pPr>
+        <w:rPr>
+          <w:sz w:val="28"/>
+          <w:szCs w:val="28"/>
+        </w:rPr>
+      </w:pPr>
+      <w:r>
+        <w:rPr>
+          <w:sz w:val="28"/>
+          <w:szCs w:val="28"/>
+        </w:rPr>
+        <w:t>•ввод, хранение, изменение товаров для продавца</w:t>
+      </w:r>
+    </w:p>
+    <w:p>
+      <w:pPr>
+        <w:rPr>
+          <w:sz w:val="28"/>
+          <w:szCs w:val="28"/>
+        </w:rPr>
+      </w:pPr>
+      <w:r>
+        <w:rPr>
+          <w:sz w:val="28"/>
+          <w:szCs w:val="28"/>
+        </w:rPr>
+        <w:t>•корзина</w:t>
+      </w:r>
+    </w:p>
+    <w:p>
+      <w:pPr>
+        <w:rPr>
+          <w:sz w:val="28"/>
+          <w:szCs w:val="28"/>
+        </w:rPr>
+      </w:pPr>
+      <w:r>
+        <w:rPr>
+          <w:sz w:val="28"/>
+          <w:szCs w:val="28"/>
+        </w:rPr>
         <w:t>•н</w:t>
       </w:r>
       <w:r>
+        <w:rPr>
+          <w:sz w:val="28"/>
+          <w:szCs w:val="28"/>
+        </w:rPr>
         <w:t>авигационная панель</w:t>
       </w:r>
     </w:p>
     <w:p>
-      <w:r>
+      <w:pPr>
+        <w:rPr>
+          <w:sz w:val="28"/>
+          <w:szCs w:val="28"/>
+        </w:rPr>
+      </w:pPr>
+      <w:r>
+        <w:rPr>
+          <w:sz w:val="28"/>
+          <w:szCs w:val="28"/>
+        </w:rPr>
         <w:t>•</w:t>
       </w:r>
       <w:r>
+        <w:rPr>
+          <w:sz w:val="28"/>
+          <w:szCs w:val="28"/>
+        </w:rPr>
         <w:t>о</w:t>
       </w:r>
       <w:r>
+        <w:rPr>
+          <w:sz w:val="28"/>
+          <w:szCs w:val="28"/>
+        </w:rPr>
         <w:t>бщепринятый г</w:t>
       </w:r>
       <w:r>
-        <w:t>рафический интерфейс</w:t>
-      </w:r>
-      <w:r>
-        <w:t xml:space="preserve"> с адаптивностью, </w:t>
-      </w:r>
-      <w:r>
+        <w:rPr>
+          <w:sz w:val="28"/>
+          <w:szCs w:val="28"/>
+        </w:rPr>
+        <w:t xml:space="preserve">рафический интерфейс с адаптивностью, </w:t>
+      </w:r>
+      <w:r>
+        <w:rPr>
+          <w:sz w:val="28"/>
+          <w:szCs w:val="28"/>
+        </w:rPr>
         <w:t xml:space="preserve">оптимизированной скоростью загрузки, </w:t>
       </w:r>
       <w:r>
+        <w:rPr>
+          <w:sz w:val="28"/>
+          <w:szCs w:val="28"/>
+        </w:rPr>
         <w:t>доступностью</w:t>
       </w:r>
     </w:p>
     <w:p>
-      <w:r>
+      <w:pPr>
+        <w:rPr>
+          <w:sz w:val="28"/>
+          <w:szCs w:val="28"/>
+        </w:rPr>
+      </w:pPr>
+      <w:r>
+        <w:rPr>
+          <w:sz w:val="28"/>
+          <w:szCs w:val="28"/>
+        </w:rPr>
         <w:t xml:space="preserve">План </w:t>
       </w:r>
       <w:r>
         <w:rPr>
+          <w:sz w:val="28"/>
+          <w:szCs w:val="28"/>
           <w:lang w:val="en-US"/>
         </w:rPr>
         <w:t>/</w:t>
       </w:r>
       <w:r>
+        <w:rPr>
+          <w:sz w:val="28"/>
+          <w:szCs w:val="28"/>
+        </w:rPr>
         <w:t xml:space="preserve"> цель, сроки</w:t>
       </w:r>
       <w:r>
         <w:rPr>
+          <w:sz w:val="28"/>
+          <w:szCs w:val="28"/>
           <w:lang w:val="en-US"/>
         </w:rPr>
         <w:t>:</w:t>
@@ -212,89 +397,155 @@
     <w:p>
       <w:pPr>
         <w:rPr>
+          <w:sz w:val="28"/>
+          <w:szCs w:val="28"/>
           <w:lang w:val="uk-UA"/>
         </w:rPr>
       </w:pPr>
       <w:r>
+        <w:rPr>
+          <w:sz w:val="28"/>
+          <w:szCs w:val="28"/>
+        </w:rPr>
         <w:t>Цель</w:t>
       </w:r>
       <w:r>
         <w:rPr>
+          <w:sz w:val="28"/>
+          <w:szCs w:val="28"/>
           <w:lang w:val="en-US"/>
         </w:rPr>
         <w:t>:</w:t>
       </w:r>
       <w:r>
+        <w:rPr>
+          <w:sz w:val="28"/>
+          <w:szCs w:val="28"/>
+        </w:rPr>
         <w:t xml:space="preserve"> создать сайт для портфолио на </w:t>
       </w:r>
       <w:r>
         <w:rPr>
+          <w:sz w:val="28"/>
+          <w:szCs w:val="28"/>
           <w:lang w:val="en-US"/>
         </w:rPr>
         <w:t>GitHub</w:t>
       </w:r>
     </w:p>
     <w:p>
-      <w:proofErr w:type="spellStart"/>
-      <w:r>
+      <w:pPr>
+        <w:rPr>
+          <w:sz w:val="28"/>
+          <w:szCs w:val="28"/>
+        </w:rPr>
+      </w:pPr>
+      <w:r>
+        <w:rPr>
+          <w:sz w:val="28"/>
+          <w:szCs w:val="28"/>
+        </w:rPr>
         <w:t>Дедлайн</w:t>
       </w:r>
-      <w:proofErr w:type="spellEnd"/>
-      <w:r>
-        <w:rPr>
+      <w:r>
+        <w:rPr>
+          <w:sz w:val="28"/>
+          <w:szCs w:val="28"/>
           <w:lang w:val="en-US"/>
         </w:rPr>
         <w:t xml:space="preserve">: 14 </w:t>
       </w:r>
       <w:r>
+        <w:rPr>
+          <w:sz w:val="28"/>
+          <w:szCs w:val="28"/>
+        </w:rPr>
         <w:t>июня</w:t>
       </w:r>
     </w:p>
     <w:p>
       <w:pPr>
         <w:jc w:val="center"/>
-      </w:pPr>
-      <w:r>
+        <w:rPr>
+          <w:sz w:val="28"/>
+          <w:szCs w:val="28"/>
+        </w:rPr>
+      </w:pPr>
+      <w:r>
+        <w:rPr>
+          <w:sz w:val="28"/>
+          <w:szCs w:val="28"/>
+        </w:rPr>
         <w:t>2.Высокоуровневое проектирование</w:t>
       </w:r>
     </w:p>
     <w:p>
       <w:pPr>
         <w:jc w:val="both"/>
-      </w:pPr>
-      <w:r>
+        <w:rPr>
+          <w:sz w:val="28"/>
+          <w:szCs w:val="28"/>
+        </w:rPr>
+      </w:pPr>
+      <w:r>
+        <w:rPr>
+          <w:sz w:val="28"/>
+          <w:szCs w:val="28"/>
+        </w:rPr>
         <w:t>•</w:t>
       </w:r>
       <w:r>
         <w:rPr>
+          <w:sz w:val="28"/>
+          <w:szCs w:val="28"/>
           <w:lang w:val="en-US"/>
         </w:rPr>
         <w:t xml:space="preserve">Front-end web </w:t>
       </w:r>
       <w:r>
+        <w:rPr>
+          <w:sz w:val="28"/>
+          <w:szCs w:val="28"/>
+        </w:rPr>
         <w:t>архитектура</w:t>
       </w:r>
     </w:p>
     <w:p>
       <w:pPr>
         <w:jc w:val="both"/>
-      </w:pPr>
-      <w:r>
-        <w:rPr>
+        <w:rPr>
+          <w:sz w:val="28"/>
+          <w:szCs w:val="28"/>
+        </w:rPr>
+      </w:pPr>
+      <w:r>
+        <w:rPr>
+          <w:sz w:val="28"/>
+          <w:szCs w:val="28"/>
           <w:lang w:val="en-US"/>
         </w:rPr>
         <w:t>•</w:t>
       </w:r>
       <w:r>
+        <w:rPr>
+          <w:sz w:val="28"/>
+          <w:szCs w:val="28"/>
+        </w:rPr>
         <w:t>Структура программы</w:t>
       </w:r>
       <w:r>
         <w:rPr>
+          <w:sz w:val="28"/>
+          <w:szCs w:val="28"/>
           <w:lang w:val="en-US"/>
         </w:rPr>
         <w:t xml:space="preserve">: </w:t>
       </w:r>
       <w:r>
+        <w:rPr>
+          <w:sz w:val="28"/>
+          <w:szCs w:val="28"/>
+        </w:rPr>
         <w:t>классы</w:t>
       </w:r>
     </w:p>

--- a/specification .docx
+++ b/specification .docx
@@ -207,42 +207,178 @@
         </w:rPr>
         <w:t>•</w:t>
       </w:r>
+      <w:r>
+        <w:rPr>
+          <w:sz w:val="28"/>
+          <w:szCs w:val="28"/>
+        </w:rPr>
+        <w:t>поиск</w:t>
+      </w:r>
+      <w:r>
+        <w:rPr>
+          <w:sz w:val="28"/>
+          <w:szCs w:val="28"/>
+        </w:rPr>
+        <w:t xml:space="preserve"> за строкой</w:t>
+      </w:r>
+      <w:r>
+        <w:rPr>
+          <w:sz w:val="28"/>
+          <w:szCs w:val="28"/>
+        </w:rPr>
+        <w:t xml:space="preserve"> по базе данных товаров </w:t>
+      </w:r>
+    </w:p>
+    <w:p>
+      <w:pPr>
+        <w:rPr>
+          <w:sz w:val="28"/>
+          <w:szCs w:val="28"/>
+          <w:lang w:val="en-US"/>
+        </w:rPr>
+      </w:pPr>
+      <w:r>
+        <w:rPr>
+          <w:sz w:val="28"/>
+          <w:szCs w:val="28"/>
+          <w:lang w:val="en-US"/>
+        </w:rPr>
+        <w:t>•</w:t>
+      </w:r>
+      <w:r>
+        <w:rPr>
+          <w:sz w:val="28"/>
+          <w:szCs w:val="28"/>
+        </w:rPr>
+        <w:t>поиск применяя фильтры</w:t>
+      </w:r>
+      <w:r>
+        <w:rPr>
+          <w:sz w:val="28"/>
+          <w:szCs w:val="28"/>
+        </w:rPr>
+        <w:t xml:space="preserve"> </w:t>
+      </w:r>
+      <w:r>
+        <w:rPr>
+          <w:sz w:val="28"/>
+          <w:szCs w:val="28"/>
+          <w:lang w:val="en-US"/>
+        </w:rPr>
+        <w:t>~</w:t>
+      </w:r>
+    </w:p>
+    <w:p>
+      <w:pPr>
+        <w:rPr>
+          <w:sz w:val="28"/>
+          <w:szCs w:val="28"/>
+          <w:lang w:val="en-US"/>
+        </w:rPr>
+      </w:pPr>
+      <w:r>
+        <w:rPr>
+          <w:sz w:val="28"/>
+          <w:szCs w:val="28"/>
+        </w:rPr>
+        <w:t>•ввод, хранение, изменение товаров для продавца</w:t>
+      </w:r>
+      <w:r>
+        <w:rPr>
+          <w:sz w:val="28"/>
+          <w:szCs w:val="28"/>
+          <w:lang w:val="en-US"/>
+        </w:rPr>
+        <w:t xml:space="preserve"> (</w:t>
+      </w:r>
+      <w:proofErr w:type="spellStart"/>
+      <w:r>
+        <w:rPr>
+          <w:sz w:val="28"/>
+          <w:szCs w:val="28"/>
+        </w:rPr>
+        <w:t>админка</w:t>
+      </w:r>
+      <w:proofErr w:type="spellEnd"/>
+      <w:r>
+        <w:rPr>
+          <w:sz w:val="28"/>
+          <w:szCs w:val="28"/>
+          <w:lang w:val="en-US"/>
+        </w:rPr>
+        <w:t>)</w:t>
+      </w:r>
+    </w:p>
+    <w:p>
+      <w:pPr>
+        <w:tabs>
+          <w:tab w:val="left" w:pos="3696"/>
+        </w:tabs>
+        <w:rPr>
+          <w:sz w:val="28"/>
+          <w:szCs w:val="28"/>
+          <w:lang w:val="en-US"/>
+        </w:rPr>
+      </w:pPr>
+      <w:r>
+        <w:rPr>
+          <w:sz w:val="28"/>
+          <w:szCs w:val="28"/>
+        </w:rPr>
+        <w:t>•корзина</w:t>
+      </w:r>
+      <w:r>
+        <w:rPr>
+          <w:sz w:val="28"/>
+          <w:szCs w:val="28"/>
+          <w:lang w:val="en-US"/>
+        </w:rPr>
+        <w:t xml:space="preserve"> +</w:t>
+      </w:r>
+      <w:r>
+        <w:rPr>
+          <w:sz w:val="28"/>
+          <w:szCs w:val="28"/>
+          <w:lang w:val="en-US"/>
+        </w:rPr>
+        <w:tab/>
+      </w:r>
       <w:bookmarkStart w:id="0" w:name="_GoBack"/>
       <w:bookmarkEnd w:id="0"/>
-      <w:r>
-        <w:rPr>
-          <w:sz w:val="28"/>
-          <w:szCs w:val="28"/>
-        </w:rPr>
-        <w:t>поиск</w:t>
-      </w:r>
-      <w:r>
-        <w:rPr>
-          <w:sz w:val="28"/>
-          <w:szCs w:val="28"/>
-        </w:rPr>
-        <w:t xml:space="preserve"> за строкой</w:t>
-      </w:r>
-      <w:r>
-        <w:rPr>
-          <w:sz w:val="28"/>
-          <w:szCs w:val="28"/>
-        </w:rPr>
-        <w:t xml:space="preserve"> по базе данных товаров </w:t>
-      </w:r>
-    </w:p>
-    <w:p>
-      <w:pPr>
-        <w:rPr>
-          <w:sz w:val="28"/>
-          <w:szCs w:val="28"/>
-        </w:rPr>
-      </w:pPr>
-      <w:r>
-        <w:rPr>
-          <w:sz w:val="28"/>
-          <w:szCs w:val="28"/>
-          <w:lang w:val="en-US"/>
+    </w:p>
+    <w:p>
+      <w:pPr>
+        <w:rPr>
+          <w:sz w:val="28"/>
+          <w:szCs w:val="28"/>
+        </w:rPr>
+      </w:pPr>
+      <w:r>
+        <w:rPr>
+          <w:sz w:val="28"/>
+          <w:szCs w:val="28"/>
+        </w:rPr>
+        <w:t>•н</w:t>
+      </w:r>
+      <w:r>
+        <w:rPr>
+          <w:sz w:val="28"/>
+          <w:szCs w:val="28"/>
+        </w:rPr>
+        <w:t>авигационная панель</w:t>
+      </w:r>
+    </w:p>
+    <w:p>
+      <w:pPr>
+        <w:rPr>
+          <w:sz w:val="28"/>
+          <w:szCs w:val="28"/>
+        </w:rPr>
+      </w:pPr>
+      <w:r>
+        <w:rPr>
+          <w:sz w:val="28"/>
+          <w:szCs w:val="28"/>
         </w:rPr>
         <w:t>•</w:t>
       </w:r>
@@ -251,63 +387,165 @@
           <w:sz w:val="28"/>
           <w:szCs w:val="28"/>
         </w:rPr>
-        <w:t>поиск применяя фильтры</w:t>
-      </w:r>
-    </w:p>
-    <w:p>
-      <w:pPr>
-        <w:rPr>
-          <w:sz w:val="28"/>
-          <w:szCs w:val="28"/>
-        </w:rPr>
-      </w:pPr>
-      <w:r>
-        <w:rPr>
-          <w:sz w:val="28"/>
-          <w:szCs w:val="28"/>
-        </w:rPr>
-        <w:t>•ввод, хранение, изменение товаров для продавца</w:t>
-      </w:r>
-    </w:p>
-    <w:p>
-      <w:pPr>
-        <w:rPr>
-          <w:sz w:val="28"/>
-          <w:szCs w:val="28"/>
-        </w:rPr>
-      </w:pPr>
-      <w:r>
-        <w:rPr>
-          <w:sz w:val="28"/>
-          <w:szCs w:val="28"/>
-        </w:rPr>
-        <w:t>•корзина</w:t>
-      </w:r>
-    </w:p>
-    <w:p>
-      <w:pPr>
-        <w:rPr>
-          <w:sz w:val="28"/>
-          <w:szCs w:val="28"/>
-        </w:rPr>
-      </w:pPr>
-      <w:r>
-        <w:rPr>
-          <w:sz w:val="28"/>
-          <w:szCs w:val="28"/>
-        </w:rPr>
-        <w:t>•н</w:t>
-      </w:r>
-      <w:r>
-        <w:rPr>
-          <w:sz w:val="28"/>
-          <w:szCs w:val="28"/>
-        </w:rPr>
-        <w:t>авигационная панель</w:t>
-      </w:r>
-    </w:p>
-    <w:p>
-      <w:pPr>
+        <w:t>о</w:t>
+      </w:r>
+      <w:r>
+        <w:rPr>
+          <w:sz w:val="28"/>
+          <w:szCs w:val="28"/>
+        </w:rPr>
+        <w:t>бщепринятый г</w:t>
+      </w:r>
+      <w:r>
+        <w:rPr>
+          <w:sz w:val="28"/>
+          <w:szCs w:val="28"/>
+        </w:rPr>
+        <w:t xml:space="preserve">рафический интерфейс с адаптивностью, </w:t>
+      </w:r>
+      <w:r>
+        <w:rPr>
+          <w:sz w:val="28"/>
+          <w:szCs w:val="28"/>
+        </w:rPr>
+        <w:t xml:space="preserve">оптимизированной скоростью загрузки, </w:t>
+      </w:r>
+      <w:r>
+        <w:rPr>
+          <w:sz w:val="28"/>
+          <w:szCs w:val="28"/>
+        </w:rPr>
+        <w:t>доступностью</w:t>
+      </w:r>
+    </w:p>
+    <w:p>
+      <w:pPr>
+        <w:rPr>
+          <w:sz w:val="28"/>
+          <w:szCs w:val="28"/>
+        </w:rPr>
+      </w:pPr>
+      <w:r>
+        <w:rPr>
+          <w:sz w:val="28"/>
+          <w:szCs w:val="28"/>
+        </w:rPr>
+        <w:t xml:space="preserve">План </w:t>
+      </w:r>
+      <w:r>
+        <w:rPr>
+          <w:sz w:val="28"/>
+          <w:szCs w:val="28"/>
+          <w:lang w:val="en-US"/>
+        </w:rPr>
+        <w:t>/</w:t>
+      </w:r>
+      <w:r>
+        <w:rPr>
+          <w:sz w:val="28"/>
+          <w:szCs w:val="28"/>
+        </w:rPr>
+        <w:t xml:space="preserve"> цель, сроки</w:t>
+      </w:r>
+      <w:r>
+        <w:rPr>
+          <w:sz w:val="28"/>
+          <w:szCs w:val="28"/>
+          <w:lang w:val="en-US"/>
+        </w:rPr>
+        <w:t>:</w:t>
+      </w:r>
+    </w:p>
+    <w:p>
+      <w:pPr>
+        <w:rPr>
+          <w:sz w:val="28"/>
+          <w:szCs w:val="28"/>
+          <w:lang w:val="uk-UA"/>
+        </w:rPr>
+      </w:pPr>
+      <w:r>
+        <w:rPr>
+          <w:sz w:val="28"/>
+          <w:szCs w:val="28"/>
+        </w:rPr>
+        <w:t>Цель</w:t>
+      </w:r>
+      <w:r>
+        <w:rPr>
+          <w:sz w:val="28"/>
+          <w:szCs w:val="28"/>
+          <w:lang w:val="en-US"/>
+        </w:rPr>
+        <w:t>:</w:t>
+      </w:r>
+      <w:r>
+        <w:rPr>
+          <w:sz w:val="28"/>
+          <w:szCs w:val="28"/>
+        </w:rPr>
+        <w:t xml:space="preserve"> создать сайт для портфолио на </w:t>
+      </w:r>
+      <w:r>
+        <w:rPr>
+          <w:sz w:val="28"/>
+          <w:szCs w:val="28"/>
+          <w:lang w:val="en-US"/>
+        </w:rPr>
+        <w:t>GitHub</w:t>
+      </w:r>
+    </w:p>
+    <w:p>
+      <w:pPr>
+        <w:rPr>
+          <w:sz w:val="28"/>
+          <w:szCs w:val="28"/>
+        </w:rPr>
+      </w:pPr>
+      <w:proofErr w:type="spellStart"/>
+      <w:r>
+        <w:rPr>
+          <w:sz w:val="28"/>
+          <w:szCs w:val="28"/>
+        </w:rPr>
+        <w:t>Дедлайн</w:t>
+      </w:r>
+      <w:proofErr w:type="spellEnd"/>
+      <w:r>
+        <w:rPr>
+          <w:sz w:val="28"/>
+          <w:szCs w:val="28"/>
+          <w:lang w:val="en-US"/>
+        </w:rPr>
+        <w:t xml:space="preserve">: 14 </w:t>
+      </w:r>
+      <w:r>
+        <w:rPr>
+          <w:sz w:val="28"/>
+          <w:szCs w:val="28"/>
+        </w:rPr>
+        <w:t>июня</w:t>
+      </w:r>
+    </w:p>
+    <w:p>
+      <w:pPr>
+        <w:jc w:val="center"/>
+        <w:rPr>
+          <w:sz w:val="28"/>
+          <w:szCs w:val="28"/>
+        </w:rPr>
+      </w:pPr>
+      <w:r>
+        <w:rPr>
+          <w:sz w:val="28"/>
+          <w:szCs w:val="28"/>
+        </w:rPr>
+        <w:t>2.Высокоуровневое проектирование</w:t>
+      </w:r>
+    </w:p>
+    <w:p>
+      <w:pPr>
+        <w:jc w:val="both"/>
         <w:rPr>
           <w:sz w:val="28"/>
           <w:szCs w:val="28"/>
@@ -324,159 +562,31 @@
         <w:rPr>
           <w:sz w:val="28"/>
           <w:szCs w:val="28"/>
-        </w:rPr>
-        <w:t>о</w:t>
-      </w:r>
-      <w:r>
-        <w:rPr>
-          <w:sz w:val="28"/>
-          <w:szCs w:val="28"/>
-        </w:rPr>
-        <w:t>бщепринятый г</w:t>
-      </w:r>
-      <w:r>
-        <w:rPr>
-          <w:sz w:val="28"/>
-          <w:szCs w:val="28"/>
-        </w:rPr>
-        <w:t xml:space="preserve">рафический интерфейс с адаптивностью, </w:t>
-      </w:r>
-      <w:r>
-        <w:rPr>
-          <w:sz w:val="28"/>
-          <w:szCs w:val="28"/>
-        </w:rPr>
-        <w:t xml:space="preserve">оптимизированной скоростью загрузки, </w:t>
-      </w:r>
-      <w:r>
-        <w:rPr>
-          <w:sz w:val="28"/>
-          <w:szCs w:val="28"/>
-        </w:rPr>
-        <w:t>доступностью</w:t>
-      </w:r>
-    </w:p>
-    <w:p>
-      <w:pPr>
-        <w:rPr>
-          <w:sz w:val="28"/>
-          <w:szCs w:val="28"/>
-        </w:rPr>
-      </w:pPr>
-      <w:r>
-        <w:rPr>
-          <w:sz w:val="28"/>
-          <w:szCs w:val="28"/>
-        </w:rPr>
-        <w:t xml:space="preserve">План </w:t>
-      </w:r>
-      <w:r>
-        <w:rPr>
-          <w:sz w:val="28"/>
-          <w:szCs w:val="28"/>
-          <w:lang w:val="en-US"/>
-        </w:rPr>
-        <w:t>/</w:t>
-      </w:r>
-      <w:r>
-        <w:rPr>
-          <w:sz w:val="28"/>
-          <w:szCs w:val="28"/>
-        </w:rPr>
-        <w:t xml:space="preserve"> цель, сроки</w:t>
-      </w:r>
-      <w:r>
-        <w:rPr>
-          <w:sz w:val="28"/>
-          <w:szCs w:val="28"/>
-          <w:lang w:val="en-US"/>
-        </w:rPr>
-        <w:t>:</w:t>
-      </w:r>
-    </w:p>
-    <w:p>
-      <w:pPr>
-        <w:rPr>
-          <w:sz w:val="28"/>
-          <w:szCs w:val="28"/>
-          <w:lang w:val="uk-UA"/>
-        </w:rPr>
-      </w:pPr>
-      <w:r>
-        <w:rPr>
-          <w:sz w:val="28"/>
-          <w:szCs w:val="28"/>
-        </w:rPr>
-        <w:t>Цель</w:t>
-      </w:r>
-      <w:r>
-        <w:rPr>
-          <w:sz w:val="28"/>
-          <w:szCs w:val="28"/>
-          <w:lang w:val="en-US"/>
-        </w:rPr>
-        <w:t>:</w:t>
-      </w:r>
-      <w:r>
-        <w:rPr>
-          <w:sz w:val="28"/>
-          <w:szCs w:val="28"/>
-        </w:rPr>
-        <w:t xml:space="preserve"> создать сайт для портфолио на </w:t>
-      </w:r>
-      <w:r>
-        <w:rPr>
-          <w:sz w:val="28"/>
-          <w:szCs w:val="28"/>
-          <w:lang w:val="en-US"/>
-        </w:rPr>
-        <w:t>GitHub</w:t>
-      </w:r>
-    </w:p>
-    <w:p>
-      <w:pPr>
-        <w:rPr>
-          <w:sz w:val="28"/>
-          <w:szCs w:val="28"/>
-        </w:rPr>
-      </w:pPr>
-      <w:r>
-        <w:rPr>
-          <w:sz w:val="28"/>
-          <w:szCs w:val="28"/>
-        </w:rPr>
-        <w:t>Дедлайн</w:t>
-      </w:r>
-      <w:r>
-        <w:rPr>
-          <w:sz w:val="28"/>
-          <w:szCs w:val="28"/>
-          <w:lang w:val="en-US"/>
-        </w:rPr>
-        <w:t xml:space="preserve">: 14 </w:t>
-      </w:r>
-      <w:r>
-        <w:rPr>
-          <w:sz w:val="28"/>
-          <w:szCs w:val="28"/>
-        </w:rPr>
-        <w:t>июня</w:t>
-      </w:r>
-    </w:p>
-    <w:p>
-      <w:pPr>
-        <w:jc w:val="center"/>
-        <w:rPr>
-          <w:sz w:val="28"/>
-          <w:szCs w:val="28"/>
-        </w:rPr>
-      </w:pPr>
-      <w:r>
-        <w:rPr>
-          <w:sz w:val="28"/>
-          <w:szCs w:val="28"/>
-        </w:rPr>
-        <w:t>2.Высокоуровневое проектирование</w:t>
+          <w:lang w:val="en-US"/>
+        </w:rPr>
+        <w:t xml:space="preserve">Front-end web </w:t>
+      </w:r>
+      <w:r>
+        <w:rPr>
+          <w:sz w:val="28"/>
+          <w:szCs w:val="28"/>
+        </w:rPr>
+        <w:t>архитектура</w:t>
+      </w:r>
+      <w:r>
+        <w:rPr>
+          <w:sz w:val="28"/>
+          <w:szCs w:val="28"/>
+          <w:lang w:val="en-US"/>
+        </w:rPr>
+        <w:t xml:space="preserve">: </w:t>
+      </w:r>
+      <w:r>
+        <w:rPr>
+          <w:sz w:val="28"/>
+          <w:szCs w:val="28"/>
+        </w:rPr>
+        <w:t>графический интерфейс</w:t>
       </w:r>
     </w:p>
     <w:p>
@@ -491,6 +601,7 @@
         <w:rPr>
           <w:sz w:val="28"/>
           <w:szCs w:val="28"/>
+          <w:lang w:val="en-US"/>
         </w:rPr>
         <w:t>•</w:t>
       </w:r>
@@ -498,38 +609,6 @@
         <w:rPr>
           <w:sz w:val="28"/>
           <w:szCs w:val="28"/>
-          <w:lang w:val="en-US"/>
-        </w:rPr>
-        <w:t xml:space="preserve">Front-end web </w:t>
-      </w:r>
-      <w:r>
-        <w:rPr>
-          <w:sz w:val="28"/>
-          <w:szCs w:val="28"/>
-        </w:rPr>
-        <w:t>архитектура</w:t>
-      </w:r>
-    </w:p>
-    <w:p>
-      <w:pPr>
-        <w:jc w:val="both"/>
-        <w:rPr>
-          <w:sz w:val="28"/>
-          <w:szCs w:val="28"/>
-        </w:rPr>
-      </w:pPr>
-      <w:r>
-        <w:rPr>
-          <w:sz w:val="28"/>
-          <w:szCs w:val="28"/>
-          <w:lang w:val="en-US"/>
-        </w:rPr>
-        <w:t>•</w:t>
-      </w:r>
-      <w:r>
-        <w:rPr>
-          <w:sz w:val="28"/>
-          <w:szCs w:val="28"/>
         </w:rPr>
         <w:t>Структура программы</w:t>
       </w:r>
@@ -546,7 +625,7 @@
           <w:sz w:val="28"/>
           <w:szCs w:val="28"/>
         </w:rPr>
-        <w:t>классы</w:t>
+        <w:t>компоненты, классы</w:t>
       </w:r>
     </w:p>
     <w:sectPr>

--- a/specification .docx
+++ b/specification .docx
@@ -226,7 +226,14 @@
           <w:sz w:val="28"/>
           <w:szCs w:val="28"/>
         </w:rPr>
-        <w:t xml:space="preserve"> по базе данных товаров </w:t>
+        <w:t xml:space="preserve"> по базе данных товаров</w:t>
+      </w:r>
+      <w:r>
+        <w:rPr>
+          <w:sz w:val="28"/>
+          <w:szCs w:val="28"/>
+        </w:rPr>
+        <w:t xml:space="preserve"> </w:t>
       </w:r>
     </w:p>
     <w:p>
@@ -291,15 +298,15 @@
         </w:rPr>
         <w:t xml:space="preserve"> (</w:t>
       </w:r>
-      <w:proofErr w:type="spellStart"/>
-      <w:r>
-        <w:rPr>
-          <w:sz w:val="28"/>
-          <w:szCs w:val="28"/>
-        </w:rPr>
-        <w:t>админка</w:t>
-      </w:r>
-      <w:proofErr w:type="spellEnd"/>
+      <w:r>
+        <w:rPr>
+          <w:sz w:val="28"/>
+          <w:szCs w:val="28"/>
+        </w:rPr>
+        <w:t>админ-панель</w:t>
+      </w:r>
+      <w:bookmarkStart w:id="0" w:name="_GoBack"/>
+      <w:bookmarkEnd w:id="0"/>
       <w:r>
         <w:rPr>
           <w:sz w:val="28"/>
@@ -343,8 +350,6 @@
         </w:rPr>
         <w:tab/>
       </w:r>
-      <w:bookmarkStart w:id="0" w:name="_GoBack"/>
-      <w:bookmarkEnd w:id="0"/>
     </w:p>
     <w:p>
       <w:pPr>
@@ -502,7 +507,6 @@
           <w:szCs w:val="28"/>
         </w:rPr>
       </w:pPr>
-      <w:proofErr w:type="spellStart"/>
       <w:r>
         <w:rPr>
           <w:sz w:val="28"/>
@@ -510,7 +514,6 @@
         </w:rPr>
         <w:t>Дедлайн</w:t>
       </w:r>
-      <w:proofErr w:type="spellEnd"/>
       <w:r>
         <w:rPr>
           <w:sz w:val="28"/>
